--- a/backend/proforma_template_andy.docx
+++ b/backend/proforma_template_andy.docx
@@ -33,6 +33,7 @@
           <w:szCs w:val="20"/>
         </w:rPr>
       </w:pPr>
+      <w:proofErr w:type="spellStart"/>
       <w:r>
         <w:rPr>
           <w:rFonts w:ascii="Aptos" w:hAnsi="Aptos" w:cs="Arial"/>
@@ -41,6 +42,7 @@
         </w:rPr>
         <w:t>numero_proforma</w:t>
       </w:r>
+      <w:proofErr w:type="spellEnd"/>
     </w:p>
     <w:p>
       <w:pPr>
@@ -199,12 +201,14 @@
                 <w:lang w:val="es-EC"/>
               </w:rPr>
             </w:pPr>
+            <w:proofErr w:type="spellStart"/>
             <w:r>
               <w:rPr>
                 <w:rFonts w:ascii="Aptos" w:hAnsi="Aptos" w:cs="Arial"/>
               </w:rPr>
               <w:t>direccion</w:t>
             </w:r>
+            <w:proofErr w:type="spellEnd"/>
           </w:p>
         </w:tc>
       </w:tr>
@@ -244,6 +248,7 @@
                 <w:lang w:val="es-EC"/>
               </w:rPr>
             </w:pPr>
+            <w:proofErr w:type="spellStart"/>
             <w:r>
               <w:rPr>
                 <w:rFonts w:ascii="Aptos" w:hAnsi="Aptos" w:cs="Arial"/>
@@ -251,6 +256,7 @@
               </w:rPr>
               <w:t>tipo_necesidad</w:t>
             </w:r>
+            <w:proofErr w:type="spellEnd"/>
           </w:p>
         </w:tc>
       </w:tr>
@@ -320,6 +326,7 @@
         </w:rPr>
         <w:tab/>
       </w:r>
+      <w:proofErr w:type="gramStart"/>
       <w:r>
         <w:rPr>
           <w:rFonts w:ascii="Aptos" w:hAnsi="Aptos"/>
@@ -329,13 +336,23 @@
         <w:tab/>
         <w:t xml:space="preserve">  </w:t>
       </w:r>
+      <w:proofErr w:type="spellStart"/>
       <w:r>
         <w:rPr>
           <w:rFonts w:ascii="Aptos" w:hAnsi="Aptos" w:cs="Arial"/>
           <w:lang w:val="es-EC"/>
         </w:rPr>
-        <w:t>fecha_emision</w:t>
+        <w:t>fecha</w:t>
       </w:r>
+      <w:proofErr w:type="gramEnd"/>
+      <w:r>
+        <w:rPr>
+          <w:rFonts w:ascii="Aptos" w:hAnsi="Aptos" w:cs="Arial"/>
+          <w:lang w:val="es-EC"/>
+        </w:rPr>
+        <w:t>_emision</w:t>
+      </w:r>
+      <w:proofErr w:type="spellEnd"/>
     </w:p>
     <w:p>
       <w:pPr>
@@ -700,53 +717,81 @@
           <w:p>
             <w:pPr>
               <w:rPr>
+                <w:rFonts w:ascii="Aptos" w:hAnsi="Aptos" w:cs="Arial"/>
+                <w:b/>
+                <w:bCs/>
+                <w:color w:val="000000"/>
+                <w:sz w:val="18"/>
+                <w:szCs w:val="18"/>
+                <w:lang w:val="es-EC"/>
+              </w:rPr>
+            </w:pPr>
+            <w:r>
+              <w:rPr>
+                <w:rStyle w:val="fontstyle01"/>
+                <w:rFonts w:ascii="Aptos" w:hAnsi="Aptos" w:cs="Arial"/>
+                <w:sz w:val="18"/>
+                <w:szCs w:val="18"/>
+              </w:rPr>
+              <w:t xml:space="preserve">IVA </w:t>
+            </w:r>
+            <w:proofErr w:type="spellStart"/>
+            <w:r>
+              <w:rPr>
+                <w:rFonts w:ascii="Aptos" w:hAnsi="Aptos" w:cs="Arial"/>
+                <w:color w:val="000000"/>
+                <w:sz w:val="18"/>
+                <w:szCs w:val="18"/>
+                <w:lang w:val="es-EC"/>
+              </w:rPr>
+              <w:t>valor</w:t>
+            </w:r>
+            <w:r>
+              <w:rPr>
+                <w:rFonts w:ascii="Aptos" w:hAnsi="Aptos" w:cs="Arial"/>
+                <w:color w:val="000000"/>
+                <w:sz w:val="18"/>
+                <w:szCs w:val="18"/>
+                <w:lang w:val="es-EC"/>
+              </w:rPr>
+              <w:t>_</w:t>
+            </w:r>
+            <w:r>
+              <w:rPr>
+                <w:rFonts w:ascii="Aptos" w:hAnsi="Aptos" w:cs="Arial"/>
+                <w:color w:val="000000"/>
+                <w:sz w:val="18"/>
+                <w:szCs w:val="18"/>
+                <w:lang w:val="es-EC"/>
+              </w:rPr>
+              <w:t>iva</w:t>
+            </w:r>
+            <w:proofErr w:type="spellEnd"/>
+            <w:r>
+              <w:rPr>
+                <w:rStyle w:val="fontstyle01"/>
+                <w:rFonts w:ascii="Aptos" w:hAnsi="Aptos" w:cs="Arial"/>
+                <w:sz w:val="18"/>
+                <w:szCs w:val="18"/>
+              </w:rPr>
+              <w:t xml:space="preserve">% </w:t>
+            </w:r>
+          </w:p>
+        </w:tc>
+        <w:tc>
+          <w:tcPr>
+            <w:tcW w:w="1325" w:type="dxa"/>
+            <w:vAlign w:val="center"/>
+          </w:tcPr>
+          <w:p>
+            <w:pPr>
+              <w:rPr>
                 <w:rFonts w:ascii="Aptos" w:hAnsi="Aptos"/>
                 <w:sz w:val="18"/>
                 <w:szCs w:val="18"/>
               </w:rPr>
             </w:pPr>
-            <w:r>
-              <w:rPr>
-                <w:rStyle w:val="fontstyle01"/>
-                <w:rFonts w:ascii="Aptos" w:hAnsi="Aptos" w:cs="Arial"/>
-                <w:sz w:val="18"/>
-                <w:szCs w:val="18"/>
-              </w:rPr>
-              <w:t>IVA 1</w:t>
-            </w:r>
-            <w:r>
-              <w:rPr>
-                <w:rStyle w:val="fontstyle01"/>
-                <w:rFonts w:ascii="Aptos" w:hAnsi="Aptos" w:cs="Arial"/>
-                <w:sz w:val="18"/>
-                <w:szCs w:val="18"/>
-              </w:rPr>
-              <w:t>5</w:t>
-            </w:r>
-            <w:r>
-              <w:rPr>
-                <w:rStyle w:val="fontstyle01"/>
-                <w:rFonts w:ascii="Aptos" w:hAnsi="Aptos" w:cs="Arial"/>
-                <w:sz w:val="18"/>
-                <w:szCs w:val="18"/>
-              </w:rPr>
-              <w:t xml:space="preserve"> % </w:t>
-            </w:r>
-          </w:p>
-        </w:tc>
-        <w:tc>
-          <w:tcPr>
-            <w:tcW w:w="1325" w:type="dxa"/>
-            <w:vAlign w:val="center"/>
-          </w:tcPr>
-          <w:p>
-            <w:pPr>
-              <w:rPr>
-                <w:rFonts w:ascii="Aptos" w:hAnsi="Aptos"/>
-                <w:sz w:val="18"/>
-                <w:szCs w:val="18"/>
-              </w:rPr>
-            </w:pPr>
+            <w:proofErr w:type="spellStart"/>
             <w:r>
               <w:rPr>
                 <w:rStyle w:val="fontstyle21"/>
@@ -756,6 +801,7 @@
               </w:rPr>
               <w:t>iva</w:t>
             </w:r>
+            <w:proofErr w:type="spellEnd"/>
           </w:p>
         </w:tc>
       </w:tr>
@@ -971,6 +1017,7 @@
                 <w:lang w:val="es-EC"/>
               </w:rPr>
             </w:pPr>
+            <w:proofErr w:type="spellStart"/>
             <w:r>
               <w:rPr>
                 <w:rFonts w:ascii="Aptos" w:hAnsi="Aptos" w:cs="Arial"/>
@@ -978,6 +1025,7 @@
               </w:rPr>
               <w:t>validez_proforma</w:t>
             </w:r>
+            <w:proofErr w:type="spellEnd"/>
           </w:p>
         </w:tc>
       </w:tr>
@@ -1017,6 +1065,7 @@
                 <w:lang w:val="es-EC"/>
               </w:rPr>
             </w:pPr>
+            <w:proofErr w:type="spellStart"/>
             <w:r>
               <w:rPr>
                 <w:rFonts w:ascii="Aptos" w:hAnsi="Aptos" w:cs="Arial"/>
@@ -1024,6 +1073,7 @@
               </w:rPr>
               <w:t>forma_pago</w:t>
             </w:r>
+            <w:proofErr w:type="spellEnd"/>
           </w:p>
         </w:tc>
       </w:tr>
@@ -1090,6 +1140,7 @@
                 <w:lang w:val="es-EC"/>
               </w:rPr>
             </w:pPr>
+            <w:proofErr w:type="spellStart"/>
             <w:r>
               <w:rPr>
                 <w:rFonts w:ascii="Aptos" w:hAnsi="Aptos" w:cs="Arial"/>
@@ -1097,6 +1148,7 @@
               </w:rPr>
               <w:t>plazo_entrega</w:t>
             </w:r>
+            <w:proofErr w:type="spellEnd"/>
           </w:p>
         </w:tc>
       </w:tr>
@@ -1138,6 +1190,7 @@
                 <w:lang w:val="es-EC"/>
               </w:rPr>
             </w:pPr>
+            <w:proofErr w:type="spellStart"/>
             <w:r>
               <w:rPr>
                 <w:rFonts w:ascii="Aptos" w:hAnsi="Aptos" w:cs="Arial"/>
@@ -1145,6 +1198,7 @@
               </w:rPr>
               <w:t>garantia_tecnica</w:t>
             </w:r>
+            <w:proofErr w:type="spellEnd"/>
           </w:p>
         </w:tc>
       </w:tr>
@@ -1232,6 +1286,7 @@
                 <w:lang w:val="es-EC"/>
               </w:rPr>
             </w:pPr>
+            <w:proofErr w:type="spellStart"/>
             <w:r>
               <w:rPr>
                 <w:rFonts w:ascii="Aptos" w:hAnsi="Aptos" w:cs="Arial"/>
@@ -1239,6 +1294,7 @@
               </w:rPr>
               <w:t>otros_parametros</w:t>
             </w:r>
+            <w:proofErr w:type="spellEnd"/>
           </w:p>
         </w:tc>
       </w:tr>
@@ -2461,7 +2517,6 @@
   <w:style w:type="character" w:default="1" w:styleId="Fuentedeprrafopredeter">
     <w:name w:val="Default Paragraph Font"/>
     <w:uiPriority w:val="1"/>
-    <w:semiHidden/>
     <w:unhideWhenUsed/>
   </w:style>
   <w:style w:type="table" w:default="1" w:styleId="Tablanormal">

--- a/backend/proforma_template_andy.docx
+++ b/backend/proforma_template_andy.docx
@@ -742,31 +742,19 @@
                 <w:color w:val="000000"/>
                 <w:sz w:val="18"/>
                 <w:szCs w:val="18"/>
-                <w:lang w:val="es-EC"/>
-              </w:rPr>
-              <w:t>valor</w:t>
-            </w:r>
+              </w:rPr>
+              <w:t>iva_porcentaje</w:t>
+            </w:r>
+            <w:proofErr w:type="spellEnd"/>
             <w:r>
               <w:rPr>
                 <w:rFonts w:ascii="Aptos" w:hAnsi="Aptos" w:cs="Arial"/>
                 <w:color w:val="000000"/>
                 <w:sz w:val="18"/>
                 <w:szCs w:val="18"/>
-                <w:lang w:val="es-EC"/>
-              </w:rPr>
-              <w:t>_</w:t>
-            </w:r>
-            <w:r>
-              <w:rPr>
-                <w:rFonts w:ascii="Aptos" w:hAnsi="Aptos" w:cs="Arial"/>
-                <w:color w:val="000000"/>
-                <w:sz w:val="18"/>
-                <w:szCs w:val="18"/>
-                <w:lang w:val="es-EC"/>
-              </w:rPr>
-              <w:t>iva</w:t>
-            </w:r>
-            <w:proofErr w:type="spellEnd"/>
+              </w:rPr>
+              <w:t xml:space="preserve"> </w:t>
+            </w:r>
             <w:r>
               <w:rPr>
                 <w:rStyle w:val="fontstyle01"/>
@@ -794,12 +782,11 @@
             <w:proofErr w:type="spellStart"/>
             <w:r>
               <w:rPr>
-                <w:rStyle w:val="fontstyle21"/>
-                <w:rFonts w:ascii="Aptos" w:hAnsi="Aptos" w:cs="Arial"/>
-                <w:sz w:val="16"/>
-                <w:szCs w:val="16"/>
-              </w:rPr>
-              <w:t>iva</w:t>
+                <w:rFonts w:ascii="Aptos" w:hAnsi="Aptos"/>
+                <w:sz w:val="18"/>
+                <w:szCs w:val="18"/>
+              </w:rPr>
+              <w:t>valor_i</w:t>
             </w:r>
             <w:proofErr w:type="spellEnd"/>
           </w:p>
